--- a/Guia 3 lab de computacion. P y F.docx
+++ b/Guia 3 lab de computacion. P y F.docx
@@ -482,6 +482,579 @@
         <w:t>Imprimir receta.</w:t>
       </w:r>
     </w:p>
+    <w:p>
+      <w:pPr>
+        <w:rPr>
+          <w:sz w:val="24"/>
+          <w:szCs w:val="24"/>
+        </w:rPr>
+      </w:pPr>
+    </w:p>
+    <w:p>
+      <w:pPr>
+        <w:jc w:val="center"/>
+        <w:rPr>
+          <w:sz w:val="24"/>
+          <w:szCs w:val="24"/>
+        </w:rPr>
+      </w:pPr>
+      <w:bookmarkStart w:id="0" w:name="_Hlk144721611"/>
+      <w:r>
+        <w:rPr>
+          <w:noProof/>
+        </w:rPr>
+        <w:lastRenderedPageBreak/>
+        <w:drawing>
+          <wp:inline distT="0" distB="0" distL="0" distR="0" wp14:anchorId="33301D23" wp14:editId="57DA8561">
+            <wp:extent cx="5845810" cy="1143915"/>
+            <wp:effectExtent l="0" t="0" r="2540" b="0"/>
+            <wp:docPr id="569762208" name="Imagen 1"/>
+            <wp:cNvGraphicFramePr>
+              <a:graphicFrameLocks xmlns:a="http://schemas.openxmlformats.org/drawingml/2006/main" noChangeAspect="1"/>
+            </wp:cNvGraphicFramePr>
+            <a:graphic xmlns:a="http://schemas.openxmlformats.org/drawingml/2006/main">
+              <a:graphicData uri="http://schemas.openxmlformats.org/drawingml/2006/picture">
+                <pic:pic xmlns:pic="http://schemas.openxmlformats.org/drawingml/2006/picture">
+                  <pic:nvPicPr>
+                    <pic:cNvPr id="569762208" name=""/>
+                    <pic:cNvPicPr/>
+                  </pic:nvPicPr>
+                  <pic:blipFill>
+                    <a:blip r:embed="rId7"/>
+                    <a:stretch>
+                      <a:fillRect/>
+                    </a:stretch>
+                  </pic:blipFill>
+                  <pic:spPr>
+                    <a:xfrm>
+                      <a:off x="0" y="0"/>
+                      <a:ext cx="5856197" cy="1145947"/>
+                    </a:xfrm>
+                    <a:prstGeom prst="rect">
+                      <a:avLst/>
+                    </a:prstGeom>
+                  </pic:spPr>
+                </pic:pic>
+              </a:graphicData>
+            </a:graphic>
+          </wp:inline>
+        </w:drawing>
+      </w:r>
+    </w:p>
+    <w:p>
+      <w:pPr>
+        <w:rPr>
+          <w:b/>
+          <w:bCs/>
+          <w:sz w:val="24"/>
+          <w:szCs w:val="24"/>
+          <w:u w:val="single"/>
+        </w:rPr>
+      </w:pPr>
+      <w:r>
+        <w:rPr>
+          <w:b/>
+          <w:bCs/>
+          <w:sz w:val="24"/>
+          <w:szCs w:val="24"/>
+          <w:u w:val="single"/>
+        </w:rPr>
+        <w:t>ANALISIS:</w:t>
+      </w:r>
+    </w:p>
+    <w:p>
+      <w:pPr>
+        <w:rPr>
+          <w:b/>
+          <w:bCs/>
+          <w:sz w:val="24"/>
+          <w:szCs w:val="24"/>
+        </w:rPr>
+      </w:pPr>
+      <w:r>
+        <w:rPr>
+          <w:b/>
+          <w:bCs/>
+          <w:sz w:val="24"/>
+          <w:szCs w:val="24"/>
+        </w:rPr>
+        <w:t>-</w:t>
+      </w:r>
+      <w:r>
+        <w:rPr>
+          <w:b/>
+          <w:bCs/>
+          <w:sz w:val="24"/>
+          <w:szCs w:val="24"/>
+        </w:rPr>
+        <w:t>Datos de Entrada:</w:t>
+      </w:r>
+      <w:r>
+        <w:rPr>
+          <w:b/>
+          <w:bCs/>
+          <w:sz w:val="24"/>
+          <w:szCs w:val="24"/>
+        </w:rPr>
+        <w:t xml:space="preserve"> </w:t>
+      </w:r>
+    </w:p>
+    <w:p>
+      <w:pPr>
+        <w:pStyle w:val="Prrafodelista"/>
+        <w:numPr>
+          <w:ilvl w:val="0"/>
+          <w:numId w:val="2"/>
+        </w:numPr>
+        <w:rPr>
+          <w:b/>
+          <w:bCs/>
+          <w:sz w:val="24"/>
+          <w:szCs w:val="24"/>
+        </w:rPr>
+      </w:pPr>
+      <w:r>
+        <w:rPr>
+          <w:sz w:val="24"/>
+          <w:szCs w:val="24"/>
+        </w:rPr>
+        <w:t>Nombre completo del paciente.</w:t>
+      </w:r>
+    </w:p>
+    <w:p>
+      <w:pPr>
+        <w:pStyle w:val="Prrafodelista"/>
+        <w:numPr>
+          <w:ilvl w:val="0"/>
+          <w:numId w:val="2"/>
+        </w:numPr>
+        <w:rPr>
+          <w:b/>
+          <w:bCs/>
+          <w:sz w:val="24"/>
+          <w:szCs w:val="24"/>
+        </w:rPr>
+      </w:pPr>
+      <w:r>
+        <w:rPr>
+          <w:sz w:val="24"/>
+          <w:szCs w:val="24"/>
+        </w:rPr>
+        <w:t>Fecha de emisión.</w:t>
+      </w:r>
+    </w:p>
+    <w:p>
+      <w:pPr>
+        <w:pStyle w:val="Prrafodelista"/>
+        <w:numPr>
+          <w:ilvl w:val="0"/>
+          <w:numId w:val="2"/>
+        </w:numPr>
+        <w:rPr>
+          <w:b/>
+          <w:bCs/>
+          <w:sz w:val="24"/>
+          <w:szCs w:val="24"/>
+        </w:rPr>
+      </w:pPr>
+      <w:r>
+        <w:rPr>
+          <w:sz w:val="24"/>
+          <w:szCs w:val="24"/>
+        </w:rPr>
+        <w:t>Especialista a cargo.</w:t>
+      </w:r>
+    </w:p>
+    <w:p>
+      <w:pPr>
+        <w:pStyle w:val="Prrafodelista"/>
+        <w:numPr>
+          <w:ilvl w:val="0"/>
+          <w:numId w:val="2"/>
+        </w:numPr>
+        <w:rPr>
+          <w:b/>
+          <w:bCs/>
+          <w:sz w:val="24"/>
+          <w:szCs w:val="24"/>
+        </w:rPr>
+      </w:pPr>
+      <w:r>
+        <w:rPr>
+          <w:sz w:val="24"/>
+          <w:szCs w:val="24"/>
+        </w:rPr>
+        <w:t>Dirección del establecimiento médico.</w:t>
+      </w:r>
+    </w:p>
+    <w:p>
+      <w:pPr>
+        <w:pStyle w:val="Prrafodelista"/>
+        <w:numPr>
+          <w:ilvl w:val="0"/>
+          <w:numId w:val="2"/>
+        </w:numPr>
+        <w:rPr>
+          <w:b/>
+          <w:bCs/>
+          <w:sz w:val="24"/>
+          <w:szCs w:val="24"/>
+        </w:rPr>
+      </w:pPr>
+      <w:r>
+        <w:rPr>
+          <w:sz w:val="24"/>
+          <w:szCs w:val="24"/>
+        </w:rPr>
+        <w:t>Fecha de nacimiento.</w:t>
+      </w:r>
+    </w:p>
+    <w:p>
+      <w:pPr>
+        <w:pStyle w:val="Prrafodelista"/>
+        <w:numPr>
+          <w:ilvl w:val="0"/>
+          <w:numId w:val="2"/>
+        </w:numPr>
+        <w:rPr>
+          <w:b/>
+          <w:bCs/>
+          <w:sz w:val="24"/>
+          <w:szCs w:val="24"/>
+        </w:rPr>
+      </w:pPr>
+      <w:r>
+        <w:rPr>
+          <w:sz w:val="24"/>
+          <w:szCs w:val="24"/>
+        </w:rPr>
+        <w:t>D.N.I.</w:t>
+      </w:r>
+    </w:p>
+    <w:p>
+      <w:pPr>
+        <w:pStyle w:val="Prrafodelista"/>
+        <w:numPr>
+          <w:ilvl w:val="0"/>
+          <w:numId w:val="2"/>
+        </w:numPr>
+        <w:rPr>
+          <w:b/>
+          <w:bCs/>
+          <w:sz w:val="24"/>
+          <w:szCs w:val="24"/>
+        </w:rPr>
+      </w:pPr>
+      <w:r>
+        <w:rPr>
+          <w:sz w:val="24"/>
+          <w:szCs w:val="24"/>
+        </w:rPr>
+        <w:t>Obra social.</w:t>
+      </w:r>
+    </w:p>
+    <w:p>
+      <w:pPr>
+        <w:pStyle w:val="Prrafodelista"/>
+        <w:numPr>
+          <w:ilvl w:val="0"/>
+          <w:numId w:val="2"/>
+        </w:numPr>
+        <w:rPr>
+          <w:b/>
+          <w:bCs/>
+          <w:sz w:val="24"/>
+          <w:szCs w:val="24"/>
+        </w:rPr>
+      </w:pPr>
+      <w:r>
+        <w:rPr>
+          <w:sz w:val="24"/>
+          <w:szCs w:val="24"/>
+        </w:rPr>
+        <w:t>Fecha del próximo turno programado.</w:t>
+      </w:r>
+    </w:p>
+    <w:p>
+      <w:pPr>
+        <w:rPr>
+          <w:b/>
+          <w:bCs/>
+          <w:sz w:val="24"/>
+          <w:szCs w:val="24"/>
+        </w:rPr>
+      </w:pPr>
+      <w:r>
+        <w:rPr>
+          <w:b/>
+          <w:bCs/>
+          <w:sz w:val="24"/>
+          <w:szCs w:val="24"/>
+        </w:rPr>
+        <w:t>-Datos de Salida:</w:t>
+      </w:r>
+    </w:p>
+    <w:p>
+      <w:pPr>
+        <w:pStyle w:val="Prrafodelista"/>
+        <w:numPr>
+          <w:ilvl w:val="0"/>
+          <w:numId w:val="3"/>
+        </w:numPr>
+        <w:rPr>
+          <w:sz w:val="24"/>
+          <w:szCs w:val="24"/>
+        </w:rPr>
+      </w:pPr>
+      <w:r>
+        <w:rPr>
+          <w:sz w:val="24"/>
+          <w:szCs w:val="24"/>
+        </w:rPr>
+        <w:t xml:space="preserve">Emitir </w:t>
+      </w:r>
+      <w:r>
+        <w:rPr>
+          <w:sz w:val="24"/>
+          <w:szCs w:val="24"/>
+        </w:rPr>
+        <w:t>junto a la receta el próximo turno del paciente</w:t>
+      </w:r>
+      <w:r>
+        <w:rPr>
+          <w:sz w:val="24"/>
+          <w:szCs w:val="24"/>
+        </w:rPr>
+        <w:t>.</w:t>
+      </w:r>
+    </w:p>
+    <w:p>
+      <w:pPr>
+        <w:pStyle w:val="Prrafodelista"/>
+        <w:numPr>
+          <w:ilvl w:val="0"/>
+          <w:numId w:val="3"/>
+        </w:numPr>
+        <w:rPr>
+          <w:sz w:val="24"/>
+          <w:szCs w:val="24"/>
+        </w:rPr>
+      </w:pPr>
+      <w:r>
+        <w:rPr>
+          <w:sz w:val="24"/>
+          <w:szCs w:val="24"/>
+        </w:rPr>
+        <w:t>Fecha de la emisión.</w:t>
+      </w:r>
+    </w:p>
+    <w:p>
+      <w:pPr>
+        <w:rPr>
+          <w:b/>
+          <w:bCs/>
+          <w:sz w:val="24"/>
+          <w:szCs w:val="24"/>
+        </w:rPr>
+      </w:pPr>
+      <w:r>
+        <w:rPr>
+          <w:b/>
+          <w:bCs/>
+          <w:sz w:val="24"/>
+          <w:szCs w:val="24"/>
+        </w:rPr>
+        <w:t>-Diseño del Algoritmo:</w:t>
+      </w:r>
+    </w:p>
+    <w:p>
+      <w:pPr>
+        <w:pStyle w:val="Prrafodelista"/>
+        <w:numPr>
+          <w:ilvl w:val="0"/>
+          <w:numId w:val="4"/>
+        </w:numPr>
+        <w:rPr>
+          <w:sz w:val="24"/>
+          <w:szCs w:val="24"/>
+        </w:rPr>
+      </w:pPr>
+      <w:r>
+        <w:rPr>
+          <w:sz w:val="24"/>
+          <w:szCs w:val="24"/>
+        </w:rPr>
+        <w:t xml:space="preserve">Pedir </w:t>
+      </w:r>
+      <w:r>
+        <w:rPr>
+          <w:sz w:val="24"/>
+          <w:szCs w:val="24"/>
+        </w:rPr>
+        <w:t>nombre completo del paciente.</w:t>
+      </w:r>
+    </w:p>
+    <w:p>
+      <w:pPr>
+        <w:pStyle w:val="Prrafodelista"/>
+        <w:numPr>
+          <w:ilvl w:val="0"/>
+          <w:numId w:val="4"/>
+        </w:numPr>
+        <w:rPr>
+          <w:sz w:val="24"/>
+          <w:szCs w:val="24"/>
+        </w:rPr>
+      </w:pPr>
+      <w:r>
+        <w:rPr>
+          <w:sz w:val="24"/>
+          <w:szCs w:val="24"/>
+        </w:rPr>
+        <w:t>Pedir fecha de emisión.</w:t>
+      </w:r>
+    </w:p>
+    <w:p>
+      <w:pPr>
+        <w:pStyle w:val="Prrafodelista"/>
+        <w:numPr>
+          <w:ilvl w:val="0"/>
+          <w:numId w:val="4"/>
+        </w:numPr>
+        <w:rPr>
+          <w:sz w:val="24"/>
+          <w:szCs w:val="24"/>
+        </w:rPr>
+      </w:pPr>
+      <w:r>
+        <w:rPr>
+          <w:sz w:val="24"/>
+          <w:szCs w:val="24"/>
+        </w:rPr>
+        <w:t>Pedir nombre del especialista a cargo.</w:t>
+      </w:r>
+    </w:p>
+    <w:p>
+      <w:pPr>
+        <w:pStyle w:val="Prrafodelista"/>
+        <w:numPr>
+          <w:ilvl w:val="0"/>
+          <w:numId w:val="4"/>
+        </w:numPr>
+        <w:rPr>
+          <w:sz w:val="24"/>
+          <w:szCs w:val="24"/>
+        </w:rPr>
+      </w:pPr>
+      <w:r>
+        <w:rPr>
+          <w:sz w:val="24"/>
+          <w:szCs w:val="24"/>
+        </w:rPr>
+        <w:t>Pedir dirección de la clínica.</w:t>
+      </w:r>
+    </w:p>
+    <w:p>
+      <w:pPr>
+        <w:pStyle w:val="Prrafodelista"/>
+        <w:numPr>
+          <w:ilvl w:val="0"/>
+          <w:numId w:val="4"/>
+        </w:numPr>
+        <w:rPr>
+          <w:sz w:val="24"/>
+          <w:szCs w:val="24"/>
+        </w:rPr>
+      </w:pPr>
+      <w:r>
+        <w:rPr>
+          <w:sz w:val="24"/>
+          <w:szCs w:val="24"/>
+        </w:rPr>
+        <w:t>Pedir fecha de nacimiento.</w:t>
+      </w:r>
+    </w:p>
+    <w:p>
+      <w:pPr>
+        <w:pStyle w:val="Prrafodelista"/>
+        <w:numPr>
+          <w:ilvl w:val="0"/>
+          <w:numId w:val="4"/>
+        </w:numPr>
+        <w:rPr>
+          <w:sz w:val="24"/>
+          <w:szCs w:val="24"/>
+        </w:rPr>
+      </w:pPr>
+      <w:r>
+        <w:rPr>
+          <w:sz w:val="24"/>
+          <w:szCs w:val="24"/>
+        </w:rPr>
+        <w:t>Pedir DNI del paciente</w:t>
+      </w:r>
+    </w:p>
+    <w:p>
+      <w:pPr>
+        <w:pStyle w:val="Prrafodelista"/>
+        <w:numPr>
+          <w:ilvl w:val="0"/>
+          <w:numId w:val="4"/>
+        </w:numPr>
+        <w:rPr>
+          <w:sz w:val="24"/>
+          <w:szCs w:val="24"/>
+        </w:rPr>
+      </w:pPr>
+      <w:r>
+        <w:rPr>
+          <w:sz w:val="24"/>
+          <w:szCs w:val="24"/>
+        </w:rPr>
+        <w:t>Pedir Obra social del paciente.</w:t>
+      </w:r>
+    </w:p>
+    <w:p>
+      <w:pPr>
+        <w:pStyle w:val="Prrafodelista"/>
+        <w:numPr>
+          <w:ilvl w:val="0"/>
+          <w:numId w:val="4"/>
+        </w:numPr>
+        <w:rPr>
+          <w:sz w:val="24"/>
+          <w:szCs w:val="24"/>
+        </w:rPr>
+      </w:pPr>
+      <w:r>
+        <w:rPr>
+          <w:sz w:val="24"/>
+          <w:szCs w:val="24"/>
+        </w:rPr>
+        <w:t>Pedir fecha del próximo turno.</w:t>
+      </w:r>
+    </w:p>
+    <w:p>
+      <w:pPr>
+        <w:pStyle w:val="Prrafodelista"/>
+        <w:numPr>
+          <w:ilvl w:val="0"/>
+          <w:numId w:val="4"/>
+        </w:numPr>
+        <w:rPr>
+          <w:sz w:val="24"/>
+          <w:szCs w:val="24"/>
+        </w:rPr>
+      </w:pPr>
+      <w:r>
+        <w:rPr>
+          <w:sz w:val="24"/>
+          <w:szCs w:val="24"/>
+        </w:rPr>
+        <w:t>Imprimir.</w:t>
+      </w:r>
+    </w:p>
+    <w:bookmarkEnd w:id="0"/>
     <w:p>
       <w:pPr>
         <w:rPr>

--- a/Guia 3 lab de computacion. P y F.docx
+++ b/Guia 3 lab de computacion. P y F.docx
@@ -1,6 +1,6 @@
 
 <file path=word/document.xml><?xml version="1.0" encoding="utf-8"?>
-<w:document xmlns:wpc="http://schemas.microsoft.com/office/word/2010/wordprocessingCanvas" xmlns:cx="http://schemas.microsoft.com/office/drawing/2014/chartex" xmlns:cx1="http://schemas.microsoft.com/office/drawing/2015/9/8/chartex" xmlns:cx2="http://schemas.microsoft.com/office/drawing/2015/10/21/chartex" xmlns:cx3="http://schemas.microsoft.com/office/drawing/2016/5/9/chartex" xmlns:cx4="http://schemas.microsoft.com/office/drawing/2016/5/10/chartex" xmlns:cx5="http://schemas.microsoft.com/office/drawing/2016/5/11/chartex" xmlns:cx6="http://schemas.microsoft.com/office/drawing/2016/5/12/chartex" xmlns:cx7="http://schemas.microsoft.com/office/drawing/2016/5/13/chartex" xmlns:cx8="http://schemas.microsoft.com/office/drawing/2016/5/14/chartex" xmlns:mc="http://schemas.openxmlformats.org/markup-compatibility/2006" xmlns:aink="http://schemas.microsoft.com/office/drawing/2016/ink" xmlns:am3d="http://schemas.microsoft.com/office/drawing/2017/model3d" xmlns:o="urn:schemas-microsoft-com:office:office" xmlns:oel="http://schemas.microsoft.com/office/2019/extlst" xmlns:r="http://schemas.openxmlformats.org/officeDocument/2006/relationships" xmlns:m="http://schemas.openxmlformats.org/officeDocument/2006/math" xmlns:v="urn:schemas-microsoft-com:vml" xmlns:wp14="http://schemas.microsoft.com/office/word/2010/wordprocessingDrawing" xmlns:wp="http://schemas.openxmlformats.org/drawingml/2006/wordprocessingDrawing" xmlns:w10="urn:schemas-microsoft-com:office:word" xmlns:w="http://schemas.openxmlformats.org/wordprocessingml/2006/main" xmlns:w14="http://schemas.microsoft.com/office/word/2010/wordml" xmlns:w15="http://schemas.microsoft.com/office/word/2012/wordml" xmlns:w16cex="http://schemas.microsoft.com/office/word/2018/wordml/cex" xmlns:w16cid="http://schemas.microsoft.com/office/word/2016/wordml/cid" xmlns:w16="http://schemas.microsoft.com/office/word/2018/wordml" xmlns:w16sdtdh="http://schemas.microsoft.com/office/word/2020/wordml/sdtdatahash" xmlns:w16se="http://schemas.microsoft.com/office/word/2015/wordml/symex" xmlns:wpg="http://schemas.microsoft.com/office/word/2010/wordprocessingGroup" xmlns:wpi="http://schemas.microsoft.com/office/word/2010/wordprocessingInk" xmlns:wne="http://schemas.microsoft.com/office/word/2006/wordml" xmlns:wps="http://schemas.microsoft.com/office/word/2010/wordprocessingShape" mc:Ignorable="w14 w15 w16se w16cid w16 w16cex w16sdtdh wp14">
+<w:document xmlns:wpc="http://schemas.microsoft.com/office/word/2010/wordprocessingCanvas" xmlns:mc="http://schemas.openxmlformats.org/markup-compatibility/2006" xmlns:o="urn:schemas-microsoft-com:office:office" xmlns:r="http://schemas.openxmlformats.org/officeDocument/2006/relationships" xmlns:m="http://schemas.openxmlformats.org/officeDocument/2006/math" xmlns:v="urn:schemas-microsoft-com:vml" xmlns:wp14="http://schemas.microsoft.com/office/word/2010/wordprocessingDrawing" xmlns:wp="http://schemas.openxmlformats.org/drawingml/2006/wordprocessingDrawing" xmlns:w10="urn:schemas-microsoft-com:office:word" xmlns:w="http://schemas.openxmlformats.org/wordprocessingml/2006/main" xmlns:w14="http://schemas.microsoft.com/office/word/2010/wordml" xmlns:w15="http://schemas.microsoft.com/office/word/2012/wordml" xmlns:wpg="http://schemas.microsoft.com/office/word/2010/wordprocessingGroup" xmlns:wpi="http://schemas.microsoft.com/office/word/2010/wordprocessingInk" xmlns:wne="http://schemas.microsoft.com/office/word/2006/wordml" xmlns:wps="http://schemas.microsoft.com/office/word/2010/wordprocessingShape" mc:Ignorable="w14 w15 wp14">
   <w:body>
     <w:p>
       <w:pPr>
@@ -9,6 +9,7 @@
       <w:r>
         <w:rPr>
           <w:noProof/>
+          <w:lang w:eastAsia="es-AR"/>
         </w:rPr>
         <w:drawing>
           <wp:inline distT="0" distB="0" distL="0" distR="0" wp14:anchorId="398C0AB3" wp14:editId="15D3DE3D">
@@ -85,6 +86,7 @@
           <w:noProof/>
           <w:sz w:val="24"/>
           <w:szCs w:val="24"/>
+          <w:lang w:eastAsia="es-AR"/>
         </w:rPr>
         <w:drawing>
           <wp:inline distT="0" distB="0" distL="0" distR="0" wp14:anchorId="602D402C" wp14:editId="04FA653A">
@@ -490,6 +492,614 @@
         </w:rPr>
       </w:pPr>
     </w:p>
+    <w:p>
+      <w:pPr>
+        <w:jc w:val="center"/>
+        <w:rPr>
+          <w:sz w:val="24"/>
+          <w:szCs w:val="24"/>
+        </w:rPr>
+      </w:pPr>
+      <w:bookmarkStart w:id="0" w:name="_Hlk144721611"/>
+      <w:r>
+        <w:rPr>
+          <w:noProof/>
+          <w:lang w:eastAsia="es-AR"/>
+        </w:rPr>
+        <w:lastRenderedPageBreak/>
+        <w:drawing>
+          <wp:inline distT="0" distB="0" distL="0" distR="0" wp14:anchorId="093DF679" wp14:editId="29253083">
+            <wp:extent cx="5845810" cy="1143915"/>
+            <wp:effectExtent l="0" t="0" r="2540" b="0"/>
+            <wp:docPr id="569762208" name="Imagen 1"/>
+            <wp:cNvGraphicFramePr>
+              <a:graphicFrameLocks xmlns:a="http://schemas.openxmlformats.org/drawingml/2006/main" noChangeAspect="1"/>
+            </wp:cNvGraphicFramePr>
+            <a:graphic xmlns:a="http://schemas.openxmlformats.org/drawingml/2006/main">
+              <a:graphicData uri="http://schemas.openxmlformats.org/drawingml/2006/picture">
+                <pic:pic xmlns:pic="http://schemas.openxmlformats.org/drawingml/2006/picture">
+                  <pic:nvPicPr>
+                    <pic:cNvPr id="569762208" name=""/>
+                    <pic:cNvPicPr/>
+                  </pic:nvPicPr>
+                  <pic:blipFill>
+                    <a:blip r:embed="rId7"/>
+                    <a:stretch>
+                      <a:fillRect/>
+                    </a:stretch>
+                  </pic:blipFill>
+                  <pic:spPr>
+                    <a:xfrm>
+                      <a:off x="0" y="0"/>
+                      <a:ext cx="5856197" cy="1145947"/>
+                    </a:xfrm>
+                    <a:prstGeom prst="rect">
+                      <a:avLst/>
+                    </a:prstGeom>
+                  </pic:spPr>
+                </pic:pic>
+              </a:graphicData>
+            </a:graphic>
+          </wp:inline>
+        </w:drawing>
+      </w:r>
+    </w:p>
+    <w:p>
+      <w:pPr>
+        <w:rPr>
+          <w:b/>
+          <w:bCs/>
+          <w:sz w:val="24"/>
+          <w:szCs w:val="24"/>
+          <w:u w:val="single"/>
+        </w:rPr>
+      </w:pPr>
+      <w:r>
+        <w:rPr>
+          <w:b/>
+          <w:bCs/>
+          <w:sz w:val="24"/>
+          <w:szCs w:val="24"/>
+          <w:u w:val="single"/>
+        </w:rPr>
+        <w:t>ANALISIS:</w:t>
+      </w:r>
+    </w:p>
+    <w:p>
+      <w:pPr>
+        <w:rPr>
+          <w:b/>
+          <w:bCs/>
+          <w:sz w:val="24"/>
+          <w:szCs w:val="24"/>
+        </w:rPr>
+      </w:pPr>
+      <w:r>
+        <w:rPr>
+          <w:b/>
+          <w:bCs/>
+          <w:sz w:val="24"/>
+          <w:szCs w:val="24"/>
+        </w:rPr>
+        <w:t>-</w:t>
+      </w:r>
+      <w:r>
+        <w:rPr>
+          <w:b/>
+          <w:bCs/>
+          <w:sz w:val="24"/>
+          <w:szCs w:val="24"/>
+        </w:rPr>
+        <w:t>Datos de Entrada:</w:t>
+      </w:r>
+      <w:r>
+        <w:rPr>
+          <w:b/>
+          <w:bCs/>
+          <w:sz w:val="24"/>
+          <w:szCs w:val="24"/>
+        </w:rPr>
+        <w:t xml:space="preserve"> </w:t>
+      </w:r>
+    </w:p>
+    <w:p>
+      <w:pPr>
+        <w:pStyle w:val="Prrafodelista"/>
+        <w:numPr>
+          <w:ilvl w:val="0"/>
+          <w:numId w:val="2"/>
+        </w:numPr>
+        <w:rPr>
+          <w:b/>
+          <w:bCs/>
+          <w:sz w:val="24"/>
+          <w:szCs w:val="24"/>
+        </w:rPr>
+      </w:pPr>
+      <w:r>
+        <w:rPr>
+          <w:sz w:val="24"/>
+          <w:szCs w:val="24"/>
+        </w:rPr>
+        <w:t>Nombre completo del paciente.</w:t>
+      </w:r>
+    </w:p>
+    <w:p>
+      <w:pPr>
+        <w:pStyle w:val="Prrafodelista"/>
+        <w:numPr>
+          <w:ilvl w:val="0"/>
+          <w:numId w:val="2"/>
+        </w:numPr>
+        <w:rPr>
+          <w:b/>
+          <w:bCs/>
+          <w:sz w:val="24"/>
+          <w:szCs w:val="24"/>
+        </w:rPr>
+      </w:pPr>
+      <w:r>
+        <w:rPr>
+          <w:sz w:val="24"/>
+          <w:szCs w:val="24"/>
+        </w:rPr>
+        <w:t>Fecha de emisión.</w:t>
+      </w:r>
+    </w:p>
+    <w:p>
+      <w:pPr>
+        <w:pStyle w:val="Prrafodelista"/>
+        <w:numPr>
+          <w:ilvl w:val="0"/>
+          <w:numId w:val="2"/>
+        </w:numPr>
+        <w:rPr>
+          <w:b/>
+          <w:bCs/>
+          <w:sz w:val="24"/>
+          <w:szCs w:val="24"/>
+        </w:rPr>
+      </w:pPr>
+      <w:r>
+        <w:rPr>
+          <w:sz w:val="24"/>
+          <w:szCs w:val="24"/>
+        </w:rPr>
+        <w:t>Especialista a cargo.</w:t>
+      </w:r>
+    </w:p>
+    <w:p>
+      <w:pPr>
+        <w:pStyle w:val="Prrafodelista"/>
+        <w:numPr>
+          <w:ilvl w:val="0"/>
+          <w:numId w:val="2"/>
+        </w:numPr>
+        <w:rPr>
+          <w:b/>
+          <w:bCs/>
+          <w:sz w:val="24"/>
+          <w:szCs w:val="24"/>
+        </w:rPr>
+      </w:pPr>
+      <w:r>
+        <w:rPr>
+          <w:sz w:val="24"/>
+          <w:szCs w:val="24"/>
+        </w:rPr>
+        <w:t>Dirección del establecimiento médico.</w:t>
+      </w:r>
+    </w:p>
+    <w:p>
+      <w:pPr>
+        <w:pStyle w:val="Prrafodelista"/>
+        <w:numPr>
+          <w:ilvl w:val="0"/>
+          <w:numId w:val="2"/>
+        </w:numPr>
+        <w:rPr>
+          <w:b/>
+          <w:bCs/>
+          <w:sz w:val="24"/>
+          <w:szCs w:val="24"/>
+        </w:rPr>
+      </w:pPr>
+      <w:r>
+        <w:rPr>
+          <w:sz w:val="24"/>
+          <w:szCs w:val="24"/>
+        </w:rPr>
+        <w:t>Fecha de nacimiento.</w:t>
+      </w:r>
+    </w:p>
+    <w:p>
+      <w:pPr>
+        <w:pStyle w:val="Prrafodelista"/>
+        <w:numPr>
+          <w:ilvl w:val="0"/>
+          <w:numId w:val="2"/>
+        </w:numPr>
+        <w:rPr>
+          <w:b/>
+          <w:bCs/>
+          <w:sz w:val="24"/>
+          <w:szCs w:val="24"/>
+        </w:rPr>
+      </w:pPr>
+      <w:r>
+        <w:rPr>
+          <w:bCs/>
+          <w:sz w:val="24"/>
+          <w:szCs w:val="24"/>
+        </w:rPr>
+        <w:t>D.N.I</w:t>
+      </w:r>
+    </w:p>
+    <w:p>
+      <w:pPr>
+        <w:pStyle w:val="Prrafodelista"/>
+        <w:numPr>
+          <w:ilvl w:val="0"/>
+          <w:numId w:val="2"/>
+        </w:numPr>
+        <w:rPr>
+          <w:b/>
+          <w:bCs/>
+          <w:sz w:val="24"/>
+          <w:szCs w:val="24"/>
+        </w:rPr>
+      </w:pPr>
+      <w:r>
+        <w:rPr>
+          <w:bCs/>
+          <w:sz w:val="24"/>
+          <w:szCs w:val="24"/>
+        </w:rPr>
+        <w:t>Obra social.</w:t>
+      </w:r>
+    </w:p>
+    <w:p>
+      <w:pPr>
+        <w:pStyle w:val="Prrafodelista"/>
+        <w:numPr>
+          <w:ilvl w:val="0"/>
+          <w:numId w:val="2"/>
+        </w:numPr>
+        <w:rPr>
+          <w:b/>
+          <w:bCs/>
+          <w:sz w:val="24"/>
+          <w:szCs w:val="24"/>
+        </w:rPr>
+      </w:pPr>
+      <w:r>
+        <w:rPr>
+          <w:bCs/>
+          <w:sz w:val="24"/>
+          <w:szCs w:val="24"/>
+        </w:rPr>
+        <w:t>Fecha del próximo turno programado.</w:t>
+      </w:r>
+    </w:p>
+    <w:p>
+      <w:pPr>
+        <w:rPr>
+          <w:b/>
+          <w:bCs/>
+          <w:sz w:val="24"/>
+          <w:szCs w:val="24"/>
+        </w:rPr>
+      </w:pPr>
+      <w:r>
+        <w:rPr>
+          <w:b/>
+          <w:bCs/>
+          <w:sz w:val="24"/>
+          <w:szCs w:val="24"/>
+        </w:rPr>
+        <w:t>-Datos de Salida:</w:t>
+      </w:r>
+    </w:p>
+    <w:p>
+      <w:pPr>
+        <w:pStyle w:val="Prrafodelista"/>
+        <w:numPr>
+          <w:ilvl w:val="0"/>
+          <w:numId w:val="3"/>
+        </w:numPr>
+        <w:rPr>
+          <w:sz w:val="24"/>
+          <w:szCs w:val="24"/>
+        </w:rPr>
+      </w:pPr>
+      <w:r>
+        <w:rPr>
+          <w:sz w:val="24"/>
+          <w:szCs w:val="24"/>
+        </w:rPr>
+        <w:t xml:space="preserve">Emitir </w:t>
+      </w:r>
+      <w:r>
+        <w:rPr>
+          <w:sz w:val="24"/>
+          <w:szCs w:val="24"/>
+        </w:rPr>
+        <w:t>junto a la receta el próximo turno del paciente</w:t>
+      </w:r>
+      <w:r>
+        <w:rPr>
+          <w:sz w:val="24"/>
+          <w:szCs w:val="24"/>
+        </w:rPr>
+        <w:t>.</w:t>
+      </w:r>
+    </w:p>
+    <w:p>
+      <w:pPr>
+        <w:pStyle w:val="Prrafodelista"/>
+        <w:numPr>
+          <w:ilvl w:val="0"/>
+          <w:numId w:val="3"/>
+        </w:numPr>
+        <w:rPr>
+          <w:sz w:val="24"/>
+          <w:szCs w:val="24"/>
+        </w:rPr>
+      </w:pPr>
+      <w:r>
+        <w:rPr>
+          <w:sz w:val="24"/>
+          <w:szCs w:val="24"/>
+        </w:rPr>
+        <w:t>Fecha de la emisión.</w:t>
+      </w:r>
+    </w:p>
+    <w:p>
+      <w:pPr>
+        <w:rPr>
+          <w:b/>
+          <w:bCs/>
+          <w:sz w:val="24"/>
+          <w:szCs w:val="24"/>
+        </w:rPr>
+      </w:pPr>
+      <w:r>
+        <w:rPr>
+          <w:b/>
+          <w:bCs/>
+          <w:sz w:val="24"/>
+          <w:szCs w:val="24"/>
+        </w:rPr>
+        <w:t>-Diseño del Algoritmo:</w:t>
+      </w:r>
+    </w:p>
+    <w:p>
+      <w:pPr>
+        <w:pStyle w:val="Prrafodelista"/>
+        <w:numPr>
+          <w:ilvl w:val="0"/>
+          <w:numId w:val="4"/>
+        </w:numPr>
+        <w:rPr>
+          <w:sz w:val="24"/>
+          <w:szCs w:val="24"/>
+        </w:rPr>
+      </w:pPr>
+      <w:r>
+        <w:rPr>
+          <w:sz w:val="24"/>
+          <w:szCs w:val="24"/>
+        </w:rPr>
+        <w:t xml:space="preserve">Pedir </w:t>
+      </w:r>
+      <w:r>
+        <w:rPr>
+          <w:sz w:val="24"/>
+          <w:szCs w:val="24"/>
+        </w:rPr>
+        <w:t>nombre completo del paciente.</w:t>
+      </w:r>
+    </w:p>
+    <w:p>
+      <w:pPr>
+        <w:pStyle w:val="Prrafodelista"/>
+        <w:numPr>
+          <w:ilvl w:val="0"/>
+          <w:numId w:val="4"/>
+        </w:numPr>
+        <w:rPr>
+          <w:sz w:val="24"/>
+          <w:szCs w:val="24"/>
+        </w:rPr>
+      </w:pPr>
+      <w:r>
+        <w:rPr>
+          <w:sz w:val="24"/>
+          <w:szCs w:val="24"/>
+        </w:rPr>
+        <w:t>Pedir fecha de emisión.</w:t>
+      </w:r>
+    </w:p>
+    <w:p>
+      <w:pPr>
+        <w:pStyle w:val="Prrafodelista"/>
+        <w:numPr>
+          <w:ilvl w:val="0"/>
+          <w:numId w:val="4"/>
+        </w:numPr>
+        <w:rPr>
+          <w:sz w:val="24"/>
+          <w:szCs w:val="24"/>
+        </w:rPr>
+      </w:pPr>
+      <w:r>
+        <w:rPr>
+          <w:sz w:val="24"/>
+          <w:szCs w:val="24"/>
+        </w:rPr>
+        <w:t>Pedir nombre del especialista a cargo.</w:t>
+      </w:r>
+    </w:p>
+    <w:p>
+      <w:pPr>
+        <w:pStyle w:val="Prrafodelista"/>
+        <w:numPr>
+          <w:ilvl w:val="0"/>
+          <w:numId w:val="4"/>
+        </w:numPr>
+        <w:rPr>
+          <w:sz w:val="24"/>
+          <w:szCs w:val="24"/>
+        </w:rPr>
+      </w:pPr>
+      <w:r>
+        <w:rPr>
+          <w:sz w:val="24"/>
+          <w:szCs w:val="24"/>
+        </w:rPr>
+        <w:t>Pedir dirección de la clínica.</w:t>
+      </w:r>
+    </w:p>
+    <w:p>
+      <w:pPr>
+        <w:pStyle w:val="Prrafodelista"/>
+        <w:numPr>
+          <w:ilvl w:val="0"/>
+          <w:numId w:val="4"/>
+        </w:numPr>
+        <w:rPr>
+          <w:sz w:val="24"/>
+          <w:szCs w:val="24"/>
+        </w:rPr>
+      </w:pPr>
+      <w:r>
+        <w:rPr>
+          <w:sz w:val="24"/>
+          <w:szCs w:val="24"/>
+        </w:rPr>
+        <w:t>Pedir fecha de nacimiento.</w:t>
+      </w:r>
+    </w:p>
+    <w:p>
+      <w:pPr>
+        <w:pStyle w:val="Prrafodelista"/>
+        <w:numPr>
+          <w:ilvl w:val="0"/>
+          <w:numId w:val="4"/>
+        </w:numPr>
+        <w:rPr>
+          <w:sz w:val="24"/>
+          <w:szCs w:val="24"/>
+        </w:rPr>
+      </w:pPr>
+      <w:r>
+        <w:rPr>
+          <w:sz w:val="24"/>
+          <w:szCs w:val="24"/>
+        </w:rPr>
+        <w:t>Pedir D.N.I</w:t>
+      </w:r>
+      <w:r>
+        <w:rPr>
+          <w:sz w:val="24"/>
+          <w:szCs w:val="24"/>
+        </w:rPr>
+        <w:t>.</w:t>
+      </w:r>
+    </w:p>
+    <w:p>
+      <w:pPr>
+        <w:pStyle w:val="Prrafodelista"/>
+        <w:numPr>
+          <w:ilvl w:val="0"/>
+          <w:numId w:val="4"/>
+        </w:numPr>
+        <w:rPr>
+          <w:sz w:val="24"/>
+          <w:szCs w:val="24"/>
+        </w:rPr>
+      </w:pPr>
+      <w:r>
+        <w:rPr>
+          <w:sz w:val="24"/>
+          <w:szCs w:val="24"/>
+        </w:rPr>
+        <w:t>Pedir obra social del paciente</w:t>
+      </w:r>
+      <w:r>
+        <w:rPr>
+          <w:sz w:val="24"/>
+          <w:szCs w:val="24"/>
+        </w:rPr>
+        <w:t>.</w:t>
+      </w:r>
+    </w:p>
+    <w:p>
+      <w:pPr>
+        <w:pStyle w:val="Prrafodelista"/>
+        <w:numPr>
+          <w:ilvl w:val="0"/>
+          <w:numId w:val="4"/>
+        </w:numPr>
+        <w:rPr>
+          <w:sz w:val="24"/>
+          <w:szCs w:val="24"/>
+        </w:rPr>
+      </w:pPr>
+      <w:r>
+        <w:rPr>
+          <w:sz w:val="24"/>
+          <w:szCs w:val="24"/>
+        </w:rPr>
+        <w:t>Pedir fecha del próximo turno.</w:t>
+      </w:r>
+    </w:p>
+    <w:p>
+      <w:pPr>
+        <w:pStyle w:val="Prrafodelista"/>
+        <w:numPr>
+          <w:ilvl w:val="0"/>
+          <w:numId w:val="4"/>
+        </w:numPr>
+        <w:rPr>
+          <w:sz w:val="24"/>
+          <w:szCs w:val="24"/>
+        </w:rPr>
+      </w:pPr>
+      <w:r>
+        <w:rPr>
+          <w:sz w:val="24"/>
+          <w:szCs w:val="24"/>
+        </w:rPr>
+        <w:t>Imprimir</w:t>
+      </w:r>
+      <w:r>
+        <w:rPr>
+          <w:sz w:val="24"/>
+          <w:szCs w:val="24"/>
+        </w:rPr>
+        <w:t>.</w:t>
+      </w:r>
+      <w:bookmarkStart w:id="1" w:name="_GoBack"/>
+      <w:bookmarkEnd w:id="1"/>
+    </w:p>
+    <w:bookmarkEnd w:id="0"/>
+    <w:p>
+      <w:pPr>
+        <w:rPr>
+          <w:sz w:val="24"/>
+          <w:szCs w:val="24"/>
+        </w:rPr>
+      </w:pPr>
+    </w:p>
+    <w:p>
+      <w:pPr>
+        <w:rPr>
+          <w:sz w:val="24"/>
+          <w:szCs w:val="24"/>
+        </w:rPr>
+      </w:pPr>
+    </w:p>
     <w:sectPr>
       <w:pgSz w:w="11906" w:h="16838"/>
       <w:pgMar w:top="720" w:right="720" w:bottom="720" w:left="720" w:header="708" w:footer="708" w:gutter="0"/>
@@ -501,8 +1111,8 @@
 </file>
 
 <file path=word/numbering.xml><?xml version="1.0" encoding="utf-8"?>
-<w:numbering xmlns:wpc="http://schemas.microsoft.com/office/word/2010/wordprocessingCanvas" xmlns:cx="http://schemas.microsoft.com/office/drawing/2014/chartex" xmlns:cx1="http://schemas.microsoft.com/office/drawing/2015/9/8/chartex" xmlns:cx2="http://schemas.microsoft.com/office/drawing/2015/10/21/chartex" xmlns:cx3="http://schemas.microsoft.com/office/drawing/2016/5/9/chartex" xmlns:cx4="http://schemas.microsoft.com/office/drawing/2016/5/10/chartex" xmlns:cx5="http://schemas.microsoft.com/office/drawing/2016/5/11/chartex" xmlns:cx6="http://schemas.microsoft.com/office/drawing/2016/5/12/chartex" xmlns:cx7="http://schemas.microsoft.com/office/drawing/2016/5/13/chartex" xmlns:cx8="http://schemas.microsoft.com/office/drawing/2016/5/14/chartex" xmlns:mc="http://schemas.openxmlformats.org/markup-compatibility/2006" xmlns:aink="http://schemas.microsoft.com/office/drawing/2016/ink" xmlns:am3d="http://schemas.microsoft.com/office/drawing/2017/model3d" xmlns:o="urn:schemas-microsoft-com:office:office" xmlns:oel="http://schemas.microsoft.com/office/2019/extlst" xmlns:r="http://schemas.openxmlformats.org/officeDocument/2006/relationships" xmlns:m="http://schemas.openxmlformats.org/officeDocument/2006/math" xmlns:v="urn:schemas-microsoft-com:vml" xmlns:wp14="http://schemas.microsoft.com/office/word/2010/wordprocessingDrawing" xmlns:wp="http://schemas.openxmlformats.org/drawingml/2006/wordprocessingDrawing" xmlns:w10="urn:schemas-microsoft-com:office:word" xmlns:w="http://schemas.openxmlformats.org/wordprocessingml/2006/main" xmlns:w14="http://schemas.microsoft.com/office/word/2010/wordml" xmlns:w15="http://schemas.microsoft.com/office/word/2012/wordml" xmlns:w16cex="http://schemas.microsoft.com/office/word/2018/wordml/cex" xmlns:w16cid="http://schemas.microsoft.com/office/word/2016/wordml/cid" xmlns:w16="http://schemas.microsoft.com/office/word/2018/wordml" xmlns:w16sdtdh="http://schemas.microsoft.com/office/word/2020/wordml/sdtdatahash" xmlns:w16se="http://schemas.microsoft.com/office/word/2015/wordml/symex" xmlns:wpg="http://schemas.microsoft.com/office/word/2010/wordprocessingGroup" xmlns:wpi="http://schemas.microsoft.com/office/word/2010/wordprocessingInk" xmlns:wne="http://schemas.microsoft.com/office/word/2006/wordml" xmlns:wps="http://schemas.microsoft.com/office/word/2010/wordprocessingShape" mc:Ignorable="w14 w15 w16se w16cid w16 w16cex w16sdtdh wp14">
-  <w:abstractNum w:abstractNumId="0" w15:restartNumberingAfterBreak="0">
+<w:numbering xmlns:wpc="http://schemas.microsoft.com/office/word/2010/wordprocessingCanvas" xmlns:mc="http://schemas.openxmlformats.org/markup-compatibility/2006" xmlns:o="urn:schemas-microsoft-com:office:office" xmlns:r="http://schemas.openxmlformats.org/officeDocument/2006/relationships" xmlns:m="http://schemas.openxmlformats.org/officeDocument/2006/math" xmlns:v="urn:schemas-microsoft-com:vml" xmlns:wp14="http://schemas.microsoft.com/office/word/2010/wordprocessingDrawing" xmlns:wp="http://schemas.openxmlformats.org/drawingml/2006/wordprocessingDrawing" xmlns:w10="urn:schemas-microsoft-com:office:word" xmlns:w="http://schemas.openxmlformats.org/wordprocessingml/2006/main" xmlns:w14="http://schemas.microsoft.com/office/word/2010/wordml" xmlns:w15="http://schemas.microsoft.com/office/word/2012/wordml" xmlns:wpg="http://schemas.microsoft.com/office/word/2010/wordprocessingGroup" xmlns:wpi="http://schemas.microsoft.com/office/word/2010/wordprocessingInk" xmlns:wne="http://schemas.microsoft.com/office/word/2006/wordml" xmlns:wps="http://schemas.microsoft.com/office/word/2010/wordprocessingShape" mc:Ignorable="w14 w15 wp14">
+  <w:abstractNum w:abstractNumId="0">
     <w:nsid w:val="4404050E"/>
     <w:multiLevelType w:val="hybridMultilevel"/>
     <w:tmpl w:val="31784FBA"/>
@@ -615,7 +1225,7 @@
       </w:rPr>
     </w:lvl>
   </w:abstractNum>
-  <w:abstractNum w:abstractNumId="1" w15:restartNumberingAfterBreak="0">
+  <w:abstractNum w:abstractNumId="1">
     <w:nsid w:val="4B931390"/>
     <w:multiLevelType w:val="hybridMultilevel"/>
     <w:tmpl w:val="657A7D8A"/>
@@ -728,7 +1338,7 @@
       </w:rPr>
     </w:lvl>
   </w:abstractNum>
-  <w:abstractNum w:abstractNumId="2" w15:restartNumberingAfterBreak="0">
+  <w:abstractNum w:abstractNumId="2">
     <w:nsid w:val="4DBA150B"/>
     <w:multiLevelType w:val="hybridMultilevel"/>
     <w:tmpl w:val="11CAF520"/>
@@ -814,7 +1424,7 @@
       </w:pPr>
     </w:lvl>
   </w:abstractNum>
-  <w:abstractNum w:abstractNumId="3" w15:restartNumberingAfterBreak="0">
+  <w:abstractNum w:abstractNumId="3">
     <w:nsid w:val="62593559"/>
     <w:multiLevelType w:val="hybridMultilevel"/>
     <w:tmpl w:val="C0286CA2"/>
@@ -927,23 +1537,23 @@
       </w:rPr>
     </w:lvl>
   </w:abstractNum>
-  <w:num w:numId="1" w16cid:durableId="996568636">
+  <w:num w:numId="1">
     <w:abstractNumId w:val="2"/>
   </w:num>
-  <w:num w:numId="2" w16cid:durableId="538125293">
+  <w:num w:numId="2">
     <w:abstractNumId w:val="3"/>
   </w:num>
-  <w:num w:numId="3" w16cid:durableId="1177043313">
+  <w:num w:numId="3">
     <w:abstractNumId w:val="0"/>
   </w:num>
-  <w:num w:numId="4" w16cid:durableId="391853194">
+  <w:num w:numId="4">
     <w:abstractNumId w:val="1"/>
   </w:num>
 </w:numbering>
 </file>
 
 <file path=word/styles.xml><?xml version="1.0" encoding="utf-8"?>
-<w:styles xmlns:mc="http://schemas.openxmlformats.org/markup-compatibility/2006" xmlns:r="http://schemas.openxmlformats.org/officeDocument/2006/relationships" xmlns:w="http://schemas.openxmlformats.org/wordprocessingml/2006/main" xmlns:w14="http://schemas.microsoft.com/office/word/2010/wordml" xmlns:w15="http://schemas.microsoft.com/office/word/2012/wordml" xmlns:w16cex="http://schemas.microsoft.com/office/word/2018/wordml/cex" xmlns:w16cid="http://schemas.microsoft.com/office/word/2016/wordml/cid" xmlns:w16="http://schemas.microsoft.com/office/word/2018/wordml" xmlns:w16sdtdh="http://schemas.microsoft.com/office/word/2020/wordml/sdtdatahash" xmlns:w16se="http://schemas.microsoft.com/office/word/2015/wordml/symex" mc:Ignorable="w14 w15 w16se w16cid w16 w16cex w16sdtdh">
+<w:styles xmlns:mc="http://schemas.openxmlformats.org/markup-compatibility/2006" xmlns:r="http://schemas.openxmlformats.org/officeDocument/2006/relationships" xmlns:w="http://schemas.openxmlformats.org/wordprocessingml/2006/main" xmlns:w14="http://schemas.microsoft.com/office/word/2010/wordml" xmlns:w15="http://schemas.microsoft.com/office/word/2012/wordml" mc:Ignorable="w14 w15">
   <w:docDefaults>
     <w:rPrDefault>
       <w:rPr>
@@ -961,7 +1571,7 @@
       </w:pPr>
     </w:pPrDefault>
   </w:docDefaults>
-  <w:latentStyles w:defLockedState="0" w:defUIPriority="99" w:defSemiHidden="0" w:defUnhideWhenUsed="0" w:defQFormat="0" w:count="376">
+  <w:latentStyles w:defLockedState="0" w:defUIPriority="99" w:defSemiHidden="0" w:defUnhideWhenUsed="0" w:defQFormat="0" w:count="371">
     <w:lsdException w:name="Normal" w:uiPriority="0" w:qFormat="1"/>
     <w:lsdException w:name="heading 1" w:uiPriority="9" w:qFormat="1"/>
     <w:lsdException w:name="heading 2" w:semiHidden="1" w:uiPriority="9" w:unhideWhenUsed="1" w:qFormat="1"/>
@@ -1333,11 +1943,6 @@
     <w:lsdException w:name="List Table 5 Dark Accent 6" w:uiPriority="50"/>
     <w:lsdException w:name="List Table 6 Colorful Accent 6" w:uiPriority="51"/>
     <w:lsdException w:name="List Table 7 Colorful Accent 6" w:uiPriority="52"/>
-    <w:lsdException w:name="Mention" w:semiHidden="1" w:unhideWhenUsed="1"/>
-    <w:lsdException w:name="Smart Hyperlink" w:semiHidden="1" w:unhideWhenUsed="1"/>
-    <w:lsdException w:name="Hashtag" w:semiHidden="1" w:unhideWhenUsed="1"/>
-    <w:lsdException w:name="Unresolved Mention" w:semiHidden="1" w:unhideWhenUsed="1"/>
-    <w:lsdException w:name="Smart Link" w:semiHidden="1" w:unhideWhenUsed="1"/>
   </w:latentStyles>
   <w:style w:type="paragraph" w:default="1" w:styleId="Normal">
     <w:name w:val="Normal"/>
